--- a/docs/Отчет по практике Кадырин Вадим и Полушкин Иван 609-01 .docx
+++ b/docs/Отчет по практике Кадырин Вадим и Полушкин Иван 609-01 .docx
@@ -1,6 +1,6 @@
 
 <file path=word/document.xml><?xml version="1.0" encoding="utf-8"?>
-<w:document xmlns:wpc="http://schemas.microsoft.com/office/word/2010/wordprocessingCanvas" xmlns:cx="http://schemas.microsoft.com/office/drawing/2014/chartex" xmlns:cx1="http://schemas.microsoft.com/office/drawing/2015/9/8/chartex" xmlns:cx2="http://schemas.microsoft.com/office/drawing/2015/10/21/chartex" xmlns:cx3="http://schemas.microsoft.com/office/drawing/2016/5/9/chartex" xmlns:cx4="http://schemas.microsoft.com/office/drawing/2016/5/10/chartex" xmlns:cx5="http://schemas.microsoft.com/office/drawing/2016/5/11/chartex" xmlns:cx6="http://schemas.microsoft.com/office/drawing/2016/5/12/chartex" xmlns:cx7="http://schemas.microsoft.com/office/drawing/2016/5/13/chartex" xmlns:cx8="http://schemas.microsoft.com/office/drawing/2016/5/14/chartex" xmlns:mc="http://schemas.openxmlformats.org/markup-compatibility/2006" xmlns:aink="http://schemas.microsoft.com/office/drawing/2016/ink" xmlns:am3d="http://schemas.microsoft.com/office/drawing/2017/model3d" xmlns:o="urn:schemas-microsoft-com:office:office" xmlns:oel="http://schemas.microsoft.com/office/2019/extlst" xmlns:r="http://schemas.openxmlformats.org/officeDocument/2006/relationships" xmlns:m="http://schemas.openxmlformats.org/officeDocument/2006/math" xmlns:v="urn:schemas-microsoft-com:vml" xmlns:wp14="http://schemas.microsoft.com/office/word/2010/wordprocessingDrawing" xmlns:wp="http://schemas.openxmlformats.org/drawingml/2006/wordprocessingDrawing" xmlns:w10="urn:schemas-microsoft-com:office:word" xmlns:w="http://schemas.openxmlformats.org/wordprocessingml/2006/main" xmlns:w14="http://schemas.microsoft.com/office/word/2010/wordml" xmlns:w15="http://schemas.microsoft.com/office/word/2012/wordml" xmlns:w16cex="http://schemas.microsoft.com/office/word/2018/wordml/cex" xmlns:w16cid="http://schemas.microsoft.com/office/word/2016/wordml/cid" xmlns:w16="http://schemas.microsoft.com/office/word/2018/wordml" xmlns:w16sdtdh="http://schemas.microsoft.com/office/word/2020/wordml/sdtdatahash" xmlns:w16se="http://schemas.microsoft.com/office/word/2015/wordml/symex" xmlns:wpg="http://schemas.microsoft.com/office/word/2010/wordprocessingGroup" xmlns:wpi="http://schemas.microsoft.com/office/word/2010/wordprocessingInk" xmlns:wne="http://schemas.microsoft.com/office/word/2006/wordml" xmlns:wps="http://schemas.microsoft.com/office/word/2010/wordprocessingShape" mc:Ignorable="w14 w15 w16se w16cid w16 w16cex w16sdtdh wp14">
+<w:document xmlns:wpc="http://schemas.microsoft.com/office/word/2010/wordprocessingCanvas" xmlns:cx="http://schemas.microsoft.com/office/drawing/2014/chartex" xmlns:cx1="http://schemas.microsoft.com/office/drawing/2015/9/8/chartex" xmlns:cx2="http://schemas.microsoft.com/office/drawing/2015/10/21/chartex" xmlns:cx3="http://schemas.microsoft.com/office/drawing/2016/5/9/chartex" xmlns:cx4="http://schemas.microsoft.com/office/drawing/2016/5/10/chartex" xmlns:cx5="http://schemas.microsoft.com/office/drawing/2016/5/11/chartex" xmlns:cx6="http://schemas.microsoft.com/office/drawing/2016/5/12/chartex" xmlns:cx7="http://schemas.microsoft.com/office/drawing/2016/5/13/chartex" xmlns:cx8="http://schemas.microsoft.com/office/drawing/2016/5/14/chartex" xmlns:mc="http://schemas.openxmlformats.org/markup-compatibility/2006" xmlns:aink="http://schemas.microsoft.com/office/drawing/2016/ink" xmlns:am3d="http://schemas.microsoft.com/office/drawing/2017/model3d" xmlns:o="urn:schemas-microsoft-com:office:office" xmlns:r="http://schemas.openxmlformats.org/officeDocument/2006/relationships" xmlns:m="http://schemas.openxmlformats.org/officeDocument/2006/math" xmlns:v="urn:schemas-microsoft-com:vml" xmlns:wp14="http://schemas.microsoft.com/office/word/2010/wordprocessingDrawing" xmlns:wp="http://schemas.openxmlformats.org/drawingml/2006/wordprocessingDrawing" xmlns:w10="urn:schemas-microsoft-com:office:word" xmlns:w="http://schemas.openxmlformats.org/wordprocessingml/2006/main" xmlns:w14="http://schemas.microsoft.com/office/word/2010/wordml" xmlns:w15="http://schemas.microsoft.com/office/word/2012/wordml" xmlns:w16cex="http://schemas.microsoft.com/office/word/2018/wordml/cex" xmlns:w16cid="http://schemas.microsoft.com/office/word/2016/wordml/cid" xmlns:w16="http://schemas.microsoft.com/office/word/2018/wordml" xmlns:w16sdtdh="http://schemas.microsoft.com/office/word/2020/wordml/sdtdatahash" xmlns:w16se="http://schemas.microsoft.com/office/word/2015/wordml/symex" xmlns:wpg="http://schemas.microsoft.com/office/word/2010/wordprocessingGroup" xmlns:wpi="http://schemas.microsoft.com/office/word/2010/wordprocessingInk" xmlns:wne="http://schemas.microsoft.com/office/word/2006/wordml" xmlns:wps="http://schemas.microsoft.com/office/word/2010/wordprocessingShape" mc:Ignorable="w14 w15 w16se w16cid w16 w16cex w16sdtdh wp14">
   <w:body>
     <w:p>
       <w:pPr>
@@ -168,13 +168,8 @@
         <w:jc w:val="center"/>
       </w:pPr>
       <w:r>
-        <w:t xml:space="preserve">Студентов 2 курса, группы </w:t>
-      </w:r>
-      <w:proofErr w:type="gramStart"/>
-      <w:r>
-        <w:t>609-01</w:t>
-      </w:r>
-      <w:proofErr w:type="gramEnd"/>
+        <w:t>Студентов 2 курса, группы 609-01</w:t>
+      </w:r>
     </w:p>
     <w:tbl>
       <w:tblPr>
@@ -329,13 +324,8 @@
               <w:spacing w:before="120" w:after="120"/>
             </w:pPr>
             <w:r>
-              <w:t xml:space="preserve">Старший преподаватель Кривицкая </w:t>
+              <w:t>Старший преподаватель Кривицкая М.А.</w:t>
             </w:r>
-            <w:proofErr w:type="gramStart"/>
-            <w:r>
-              <w:t>М.А.</w:t>
-            </w:r>
-            <w:proofErr w:type="gramEnd"/>
           </w:p>
         </w:tc>
       </w:tr>
@@ -570,8 +560,8 @@
         <w:tblLook w:val="04A0" w:firstRow="1" w:lastRow="0" w:firstColumn="1" w:lastColumn="0" w:noHBand="0" w:noVBand="1"/>
       </w:tblPr>
       <w:tblGrid>
-        <w:gridCol w:w="1507"/>
-        <w:gridCol w:w="8063"/>
+        <w:gridCol w:w="1499"/>
+        <w:gridCol w:w="7850"/>
       </w:tblGrid>
       <w:tr>
         <w:tc>
@@ -623,15 +613,7 @@
         <w:spacing w:line="360" w:lineRule="auto"/>
       </w:pPr>
       <w:r>
-        <w:t xml:space="preserve">Группа </w:t>
-      </w:r>
-      <w:proofErr w:type="gramStart"/>
-      <w:r>
-        <w:t>609-01</w:t>
-      </w:r>
-      <w:proofErr w:type="gramEnd"/>
-      <w:r>
-        <w:t xml:space="preserve"> Политехнического института СурГУ</w:t>
+        <w:t>Группа 609-01 Политехнического института СурГУ</w:t>
       </w:r>
     </w:p>
     <w:p>
@@ -667,7 +649,7 @@
         <w:tblLook w:val="04A0" w:firstRow="1" w:lastRow="0" w:firstColumn="1" w:lastColumn="0" w:noHBand="0" w:noVBand="1"/>
       </w:tblPr>
       <w:tblGrid>
-        <w:gridCol w:w="9559"/>
+        <w:gridCol w:w="9344"/>
       </w:tblGrid>
       <w:tr>
         <w:trPr>
@@ -713,7 +695,7 @@
         <w:tblLook w:val="04A0" w:firstRow="1" w:lastRow="0" w:firstColumn="1" w:lastColumn="0" w:noHBand="0" w:noVBand="1"/>
       </w:tblPr>
       <w:tblGrid>
-        <w:gridCol w:w="9570"/>
+        <w:gridCol w:w="9344"/>
       </w:tblGrid>
       <w:tr>
         <w:trPr>
@@ -754,7 +736,7 @@
         <w:tblLook w:val="04A0" w:firstRow="1" w:lastRow="0" w:firstColumn="1" w:lastColumn="0" w:noHBand="0" w:noVBand="1"/>
       </w:tblPr>
       <w:tblGrid>
-        <w:gridCol w:w="9570"/>
+        <w:gridCol w:w="9344"/>
       </w:tblGrid>
       <w:tr>
         <w:trPr>
@@ -941,7 +923,7 @@
         <w:tblLook w:val="04A0" w:firstRow="1" w:lastRow="0" w:firstColumn="1" w:lastColumn="0" w:noHBand="0" w:noVBand="1"/>
       </w:tblPr>
       <w:tblGrid>
-        <w:gridCol w:w="9570"/>
+        <w:gridCol w:w="9344"/>
       </w:tblGrid>
       <w:tr>
         <w:trPr>
@@ -1117,8 +1099,8 @@
         <w:tblLook w:val="04A0" w:firstRow="1" w:lastRow="0" w:firstColumn="1" w:lastColumn="0" w:noHBand="0" w:noVBand="1"/>
       </w:tblPr>
       <w:tblGrid>
-        <w:gridCol w:w="2312"/>
-        <w:gridCol w:w="7258"/>
+        <w:gridCol w:w="2281"/>
+        <w:gridCol w:w="7068"/>
       </w:tblGrid>
       <w:tr>
         <w:tc>
@@ -1151,13 +1133,8 @@
               <w:spacing w:before="120" w:after="120"/>
             </w:pPr>
             <w:r>
-              <w:t xml:space="preserve">Старший преподаватель Кривицкая </w:t>
+              <w:t>Старший преподаватель Кривицкая М.А.</w:t>
             </w:r>
-            <w:proofErr w:type="gramStart"/>
-            <w:r>
-              <w:t>М.А.</w:t>
-            </w:r>
-            <w:proofErr w:type="gramEnd"/>
           </w:p>
         </w:tc>
       </w:tr>
@@ -1197,6 +1174,7 @@
               <w:jc w:val="right"/>
             </w:pPr>
             <w:r>
+              <w:lastRenderedPageBreak/>
               <w:t>Дата:</w:t>
             </w:r>
           </w:p>
@@ -1230,6 +1208,7 @@
           <w:rFonts w:eastAsia="Times New Roman" w:cs="Times New Roman"/>
           <w:b w:val="0"/>
           <w:bCs w:val="0"/>
+          <w:caps w:val="0"/>
           <w:sz w:val="24"/>
           <w:szCs w:val="24"/>
           <w:lang w:eastAsia="ar-SA"/>
@@ -1240,11 +1219,7 @@
           <w:docPartUnique/>
         </w:docPartObj>
       </w:sdtPr>
-      <w:sdtEndPr>
-        <w:rPr>
-          <w:caps w:val="0"/>
-        </w:rPr>
-      </w:sdtEndPr>
+      <w:sdtEndPr/>
       <w:sdtContent>
         <w:p>
           <w:pPr>
@@ -1309,7 +1284,7 @@
             </w:rPr>
             <w:fldChar w:fldCharType="separate"/>
           </w:r>
-          <w:hyperlink w:anchor="_Toc108680065" w:history="1">
+          <w:hyperlink w:anchor="_Toc108703809" w:history="1">
             <w:r>
               <w:rPr>
                 <w:rStyle w:val="af6"/>
@@ -1353,7 +1328,7 @@
                 <w:noProof/>
                 <w:webHidden/>
               </w:rPr>
-              <w:instrText xml:space="preserve"> PAGEREF _Toc108680065 \h </w:instrText>
+              <w:instrText xml:space="preserve"> PAGEREF _Toc108703809 \h </w:instrText>
             </w:r>
             <w:r>
               <w:rPr>
@@ -1398,7 +1373,7 @@
               <w:lang w:eastAsia="ru-RU"/>
             </w:rPr>
           </w:pPr>
-          <w:hyperlink w:anchor="_Toc108680066" w:history="1">
+          <w:hyperlink w:anchor="_Toc108703810" w:history="1">
             <w:r>
               <w:rPr>
                 <w:rStyle w:val="af6"/>
@@ -1425,7 +1400,7 @@
                 <w:noProof/>
                 <w:webHidden/>
               </w:rPr>
-              <w:instrText xml:space="preserve"> PAGEREF _Toc108680066 \h </w:instrText>
+              <w:instrText xml:space="preserve"> PAGEREF _Toc108703810 \h </w:instrText>
             </w:r>
             <w:r>
               <w:rPr>
@@ -1470,7 +1445,7 @@
               <w:lang w:eastAsia="ru-RU"/>
             </w:rPr>
           </w:pPr>
-          <w:hyperlink w:anchor="_Toc108680067" w:history="1">
+          <w:hyperlink w:anchor="_Toc108703811" w:history="1">
             <w:r>
               <w:rPr>
                 <w:rStyle w:val="af6"/>
@@ -1497,7 +1472,7 @@
                 <w:noProof/>
                 <w:webHidden/>
               </w:rPr>
-              <w:instrText xml:space="preserve"> PAGEREF _Toc108680067 \h </w:instrText>
+              <w:instrText xml:space="preserve"> PAGEREF _Toc108703811 \h </w:instrText>
             </w:r>
             <w:r>
               <w:rPr>
@@ -1543,7 +1518,7 @@
               <w:lang w:eastAsia="ru-RU"/>
             </w:rPr>
           </w:pPr>
-          <w:hyperlink w:anchor="_Toc108680068" w:history="1">
+          <w:hyperlink w:anchor="_Toc108703812" w:history="1">
             <w:r>
               <w:rPr>
                 <w:rStyle w:val="af6"/>
@@ -1587,7 +1562,7 @@
                 <w:noProof/>
                 <w:webHidden/>
               </w:rPr>
-              <w:instrText xml:space="preserve"> PAGEREF _Toc108680068 \h </w:instrText>
+              <w:instrText xml:space="preserve"> PAGEREF _Toc108703812 \h </w:instrText>
             </w:r>
             <w:r>
               <w:rPr>
@@ -1632,13 +1607,21 @@
               <w:lang w:eastAsia="ru-RU"/>
             </w:rPr>
           </w:pPr>
-          <w:hyperlink w:anchor="_Toc108680069" w:history="1">
+          <w:hyperlink w:anchor="_Toc108703813" w:history="1">
+            <w:r>
+              <w:rPr>
+                <w:rStyle w:val="af6"/>
+                <w:noProof/>
+                <w:lang w:val="en-US"/>
+              </w:rPr>
+              <w:t>2</w:t>
+            </w:r>
             <w:r>
               <w:rPr>
                 <w:rStyle w:val="af6"/>
                 <w:noProof/>
               </w:rPr>
-              <w:t>5.1 Дизайн</w:t>
+              <w:t>.1 Дизайн</w:t>
             </w:r>
             <w:r>
               <w:rPr>
@@ -1659,7 +1642,7 @@
                 <w:noProof/>
                 <w:webHidden/>
               </w:rPr>
-              <w:instrText xml:space="preserve"> PAGEREF _Toc108680069 \h </w:instrText>
+              <w:instrText xml:space="preserve"> PAGEREF _Toc108703813 \h </w:instrText>
             </w:r>
             <w:r>
               <w:rPr>
@@ -1704,13 +1687,21 @@
               <w:lang w:eastAsia="ru-RU"/>
             </w:rPr>
           </w:pPr>
-          <w:hyperlink w:anchor="_Toc108680070" w:history="1">
+          <w:hyperlink w:anchor="_Toc108703814" w:history="1">
+            <w:r>
+              <w:rPr>
+                <w:rStyle w:val="af6"/>
+                <w:noProof/>
+                <w:lang w:val="en-US"/>
+              </w:rPr>
+              <w:t>2</w:t>
+            </w:r>
             <w:r>
               <w:rPr>
                 <w:rStyle w:val="af6"/>
                 <w:noProof/>
               </w:rPr>
-              <w:t>5.2 Фронтенд</w:t>
+              <w:t>.2 Фронтенд</w:t>
             </w:r>
             <w:r>
               <w:rPr>
@@ -1731,7 +1722,7 @@
                 <w:noProof/>
                 <w:webHidden/>
               </w:rPr>
-              <w:instrText xml:space="preserve"> PAGEREF _Toc108680070 \h </w:instrText>
+              <w:instrText xml:space="preserve"> PAGEREF _Toc108703814 \h </w:instrText>
             </w:r>
             <w:r>
               <w:rPr>
@@ -1776,13 +1767,21 @@
               <w:lang w:eastAsia="ru-RU"/>
             </w:rPr>
           </w:pPr>
-          <w:hyperlink w:anchor="_Toc108680071" w:history="1">
+          <w:hyperlink w:anchor="_Toc108703815" w:history="1">
+            <w:r>
+              <w:rPr>
+                <w:rStyle w:val="af6"/>
+                <w:noProof/>
+                <w:lang w:val="en-US"/>
+              </w:rPr>
+              <w:t>2</w:t>
+            </w:r>
             <w:r>
               <w:rPr>
                 <w:rStyle w:val="af6"/>
                 <w:noProof/>
               </w:rPr>
-              <w:t>5.3 Бэкенд</w:t>
+              <w:t>.3 Бэкенд</w:t>
             </w:r>
             <w:r>
               <w:rPr>
@@ -1803,7 +1802,7 @@
                 <w:noProof/>
                 <w:webHidden/>
               </w:rPr>
-              <w:instrText xml:space="preserve"> PAGEREF _Toc108680071 \h </w:instrText>
+              <w:instrText xml:space="preserve"> PAGEREF _Toc108703815 \h </w:instrText>
             </w:r>
             <w:r>
               <w:rPr>
@@ -1849,7 +1848,7 @@
               <w:lang w:eastAsia="ru-RU"/>
             </w:rPr>
           </w:pPr>
-          <w:hyperlink w:anchor="_Toc108680072" w:history="1">
+          <w:hyperlink w:anchor="_Toc108703816" w:history="1">
             <w:r>
               <w:rPr>
                 <w:rStyle w:val="af6"/>
@@ -1893,7 +1892,7 @@
                 <w:noProof/>
                 <w:webHidden/>
               </w:rPr>
-              <w:instrText xml:space="preserve"> PAGEREF _Toc108680072 \h </w:instrText>
+              <w:instrText xml:space="preserve"> PAGEREF _Toc108703816 \h </w:instrText>
             </w:r>
             <w:r>
               <w:rPr>
@@ -1938,14 +1937,22 @@
               <w:lang w:eastAsia="ru-RU"/>
             </w:rPr>
           </w:pPr>
-          <w:hyperlink w:anchor="_Toc108680073" w:history="1">
+          <w:hyperlink w:anchor="_Toc108703817" w:history="1">
+            <w:r>
+              <w:rPr>
+                <w:rStyle w:val="af6"/>
+                <w:noProof/>
+                <w:lang w:val="en-US" w:eastAsia="en-US"/>
+              </w:rPr>
+              <w:t>3</w:t>
+            </w:r>
             <w:r>
               <w:rPr>
                 <w:rStyle w:val="af6"/>
                 <w:noProof/>
                 <w:lang w:eastAsia="en-US"/>
               </w:rPr>
-              <w:t>2.1 Дизайн</w:t>
+              <w:t>.1 Дизайн</w:t>
             </w:r>
             <w:r>
               <w:rPr>
@@ -1966,7 +1973,7 @@
                 <w:noProof/>
                 <w:webHidden/>
               </w:rPr>
-              <w:instrText xml:space="preserve"> PAGEREF _Toc108680073 \h </w:instrText>
+              <w:instrText xml:space="preserve"> PAGEREF _Toc108703817 \h </w:instrText>
             </w:r>
             <w:r>
               <w:rPr>
@@ -2011,14 +2018,22 @@
               <w:lang w:eastAsia="ru-RU"/>
             </w:rPr>
           </w:pPr>
-          <w:hyperlink w:anchor="_Toc108680074" w:history="1">
+          <w:hyperlink w:anchor="_Toc108703818" w:history="1">
+            <w:r>
+              <w:rPr>
+                <w:rStyle w:val="af6"/>
+                <w:noProof/>
+                <w:lang w:val="en-US" w:eastAsia="en-US"/>
+              </w:rPr>
+              <w:t>3</w:t>
+            </w:r>
             <w:r>
               <w:rPr>
                 <w:rStyle w:val="af6"/>
                 <w:noProof/>
                 <w:lang w:eastAsia="en-US"/>
               </w:rPr>
-              <w:t>2.2 Фронтенд</w:t>
+              <w:t>.2 Фронтенд</w:t>
             </w:r>
             <w:r>
               <w:rPr>
@@ -2039,7 +2054,7 @@
                 <w:noProof/>
                 <w:webHidden/>
               </w:rPr>
-              <w:instrText xml:space="preserve"> PAGEREF _Toc108680074 \h </w:instrText>
+              <w:instrText xml:space="preserve"> PAGEREF _Toc108703818 \h </w:instrText>
             </w:r>
             <w:r>
               <w:rPr>
@@ -2084,13 +2099,21 @@
               <w:lang w:eastAsia="ru-RU"/>
             </w:rPr>
           </w:pPr>
-          <w:hyperlink w:anchor="_Toc108680075" w:history="1">
+          <w:hyperlink w:anchor="_Toc108703819" w:history="1">
+            <w:r>
+              <w:rPr>
+                <w:rStyle w:val="af6"/>
+                <w:noProof/>
+                <w:lang w:val="en-US"/>
+              </w:rPr>
+              <w:t>3</w:t>
+            </w:r>
             <w:r>
               <w:rPr>
                 <w:rStyle w:val="af6"/>
                 <w:noProof/>
               </w:rPr>
-              <w:t>2.3 Бэкенд</w:t>
+              <w:t>.3 Бэкенд</w:t>
             </w:r>
             <w:r>
               <w:rPr>
@@ -2111,7 +2134,7 @@
                 <w:noProof/>
                 <w:webHidden/>
               </w:rPr>
-              <w:instrText xml:space="preserve"> PAGEREF _Toc108680075 \h </w:instrText>
+              <w:instrText xml:space="preserve"> PAGEREF _Toc108703819 \h </w:instrText>
             </w:r>
             <w:r>
               <w:rPr>
@@ -2156,13 +2179,21 @@
               <w:lang w:eastAsia="ru-RU"/>
             </w:rPr>
           </w:pPr>
-          <w:hyperlink w:anchor="_Toc108680076" w:history="1">
+          <w:hyperlink w:anchor="_Toc108703820" w:history="1">
+            <w:r>
+              <w:rPr>
+                <w:rStyle w:val="af6"/>
+                <w:noProof/>
+                <w:lang w:val="en-US"/>
+              </w:rPr>
+              <w:t>3</w:t>
+            </w:r>
             <w:r>
               <w:rPr>
                 <w:rStyle w:val="af6"/>
                 <w:noProof/>
               </w:rPr>
-              <w:t>2.4 База данных</w:t>
+              <w:t>.4 База данных</w:t>
             </w:r>
             <w:r>
               <w:rPr>
@@ -2183,7 +2214,7 @@
                 <w:noProof/>
                 <w:webHidden/>
               </w:rPr>
-              <w:instrText xml:space="preserve"> PAGEREF _Toc108680076 \h </w:instrText>
+              <w:instrText xml:space="preserve"> PAGEREF _Toc108703820 \h </w:instrText>
             </w:r>
             <w:r>
               <w:rPr>
@@ -2229,7 +2260,7 @@
               <w:lang w:eastAsia="ru-RU"/>
             </w:rPr>
           </w:pPr>
-          <w:hyperlink w:anchor="_Toc108680077" w:history="1">
+          <w:hyperlink w:anchor="_Toc108703821" w:history="1">
             <w:r>
               <w:rPr>
                 <w:rStyle w:val="af6"/>
@@ -2273,7 +2304,7 @@
                 <w:noProof/>
                 <w:webHidden/>
               </w:rPr>
-              <w:instrText xml:space="preserve"> PAGEREF _Toc108680077 \h </w:instrText>
+              <w:instrText xml:space="preserve"> PAGEREF _Toc108703821 \h </w:instrText>
             </w:r>
             <w:r>
               <w:rPr>
@@ -2319,7 +2350,7 @@
               <w:lang w:eastAsia="ru-RU"/>
             </w:rPr>
           </w:pPr>
-          <w:hyperlink w:anchor="_Toc108680078" w:history="1">
+          <w:hyperlink w:anchor="_Toc108703822" w:history="1">
             <w:r>
               <w:rPr>
                 <w:rStyle w:val="af6"/>
@@ -2363,7 +2394,7 @@
                 <w:noProof/>
                 <w:webHidden/>
               </w:rPr>
-              <w:instrText xml:space="preserve"> PAGEREF _Toc108680078 \h </w:instrText>
+              <w:instrText xml:space="preserve"> PAGEREF _Toc108703822 \h </w:instrText>
             </w:r>
             <w:r>
               <w:rPr>
@@ -2409,7 +2440,7 @@
               <w:lang w:eastAsia="ru-RU"/>
             </w:rPr>
           </w:pPr>
-          <w:hyperlink w:anchor="_Toc108680079" w:history="1">
+          <w:hyperlink w:anchor="_Toc108703823" w:history="1">
             <w:r>
               <w:rPr>
                 <w:rStyle w:val="af6"/>
@@ -2453,7 +2484,7 @@
                 <w:noProof/>
                 <w:webHidden/>
               </w:rPr>
-              <w:instrText xml:space="preserve"> PAGEREF _Toc108680079 \h </w:instrText>
+              <w:instrText xml:space="preserve"> PAGEREF _Toc108703823 \h </w:instrText>
             </w:r>
             <w:r>
               <w:rPr>
@@ -2499,7 +2530,7 @@
               <w:lang w:eastAsia="ru-RU"/>
             </w:rPr>
           </w:pPr>
-          <w:hyperlink w:anchor="_Toc108680080" w:history="1">
+          <w:hyperlink w:anchor="_Toc108703824" w:history="1">
             <w:r>
               <w:rPr>
                 <w:rStyle w:val="af6"/>
@@ -2543,7 +2574,7 @@
                 <w:noProof/>
                 <w:webHidden/>
               </w:rPr>
-              <w:instrText xml:space="preserve"> PAGEREF _Toc108680080 \h </w:instrText>
+              <w:instrText xml:space="preserve"> PAGEREF _Toc108703824 \h </w:instrText>
             </w:r>
             <w:r>
               <w:rPr>
@@ -2614,7 +2645,7 @@
       <w:pPr>
         <w:pStyle w:val="1"/>
       </w:pPr>
-      <w:bookmarkStart w:id="1" w:name="_Toc108680065"/>
+      <w:bookmarkStart w:id="1" w:name="_Toc108703809"/>
       <w:r>
         <w:lastRenderedPageBreak/>
         <w:t>Обзор страниц аналогичного назначения</w:t>
@@ -2718,7 +2749,7 @@
           <w:szCs w:val="28"/>
         </w:rPr>
       </w:pPr>
-      <w:bookmarkStart w:id="3" w:name="_Toc108680066"/>
+      <w:bookmarkStart w:id="3" w:name="_Toc108703810"/>
       <w:r>
         <w:rPr>
           <w:rFonts w:cs="Times New Roman"/>
@@ -2775,7 +2806,7 @@
         </w:rPr>
         <w:t xml:space="preserve">При анализе </w:t>
       </w:r>
-      <w:hyperlink w:anchor="с1" w:tooltip="#с1" w:history="1">
+      <w:hyperlink w:anchor="с1" w:history="1">
         <w:r>
           <w:rPr>
             <w:rStyle w:val="af6"/>
@@ -2859,7 +2890,7 @@
           <w:rFonts w:cs="Times New Roman"/>
         </w:rPr>
       </w:pPr>
-      <w:bookmarkStart w:id="4" w:name="_Toc108680067"/>
+      <w:bookmarkStart w:id="4" w:name="_Toc108703811"/>
       <w:r>
         <w:rPr>
           <w:rFonts w:cs="Times New Roman"/>
@@ -2996,7 +3027,7 @@
         <w:pStyle w:val="1"/>
       </w:pPr>
       <w:bookmarkStart w:id="6" w:name="_Toc91216376"/>
-      <w:bookmarkStart w:id="7" w:name="_Toc108680068"/>
+      <w:bookmarkStart w:id="7" w:name="_Toc108703812"/>
       <w:r>
         <w:lastRenderedPageBreak/>
         <w:t>Описание и выбор средств разработки</w:t>
@@ -3009,7 +3040,7 @@
         <w:pStyle w:val="20"/>
       </w:pPr>
       <w:bookmarkStart w:id="8" w:name="_Toc91216377"/>
-      <w:bookmarkStart w:id="9" w:name="_Toc108680069"/>
+      <w:bookmarkStart w:id="9" w:name="_Toc108703813"/>
       <w:r>
         <w:rPr>
           <w:lang w:val="en-US"/>
@@ -3052,11 +3083,8 @@
         <w:pStyle w:val="20"/>
       </w:pPr>
       <w:bookmarkStart w:id="10" w:name="_Toc91216378"/>
-      <w:bookmarkStart w:id="11" w:name="_Toc108680070"/>
-      <w:r>
-        <w:rPr>
-          <w:lang w:val="en-US"/>
-        </w:rPr>
+      <w:bookmarkStart w:id="11" w:name="_Toc108703814"/>
+      <w:r>
         <w:t>2</w:t>
       </w:r>
       <w:r>
@@ -3166,21 +3194,7 @@
         <w:rPr>
           <w:sz w:val="28"/>
         </w:rPr>
-        <w:t xml:space="preserve"> — </w:t>
-      </w:r>
-      <w:proofErr w:type="spellStart"/>
-      <w:r>
-        <w:rPr>
-          <w:sz w:val="28"/>
-        </w:rPr>
-        <w:t>мультипарадигменный</w:t>
-      </w:r>
-      <w:proofErr w:type="spellEnd"/>
-      <w:r>
-        <w:rPr>
-          <w:sz w:val="28"/>
-        </w:rPr>
-        <w:t xml:space="preserve"> язык программирования. Поддерживает объектно-ориентированный, императивный и функциональный стили.</w:t>
+        <w:t xml:space="preserve"> — мультипарадигменный язык программирования. Поддерживает объектно-ориентированный, императивный и функциональный стили.</w:t>
       </w:r>
     </w:p>
     <w:p>
@@ -3188,11 +3202,8 @@
         <w:pStyle w:val="20"/>
       </w:pPr>
       <w:bookmarkStart w:id="12" w:name="_Toc91216379"/>
-      <w:bookmarkStart w:id="13" w:name="_Toc108680071"/>
-      <w:r>
-        <w:rPr>
-          <w:lang w:val="en-US"/>
-        </w:rPr>
+      <w:bookmarkStart w:id="13" w:name="_Toc108703815"/>
+      <w:r>
         <w:t>2</w:t>
       </w:r>
       <w:r>
@@ -3346,7 +3357,7 @@
       <w:pPr>
         <w:pStyle w:val="1"/>
       </w:pPr>
-      <w:bookmarkStart w:id="14" w:name="_Toc108680072"/>
+      <w:bookmarkStart w:id="14" w:name="_Toc108703816"/>
       <w:r>
         <w:lastRenderedPageBreak/>
         <w:t>Разработка</w:t>
@@ -3363,7 +3374,7 @@
           <w:lang w:eastAsia="en-US"/>
         </w:rPr>
       </w:pPr>
-      <w:bookmarkStart w:id="15" w:name="_Toc108680073"/>
+      <w:bookmarkStart w:id="15" w:name="_Toc108703817"/>
       <w:r>
         <w:rPr>
           <w:rFonts w:cs="Times New Roman"/>
@@ -3503,7 +3514,6 @@
         <w:t xml:space="preserve">. Основные цвета сайта – белый, серый и разные оттенки синего. Все цвета выбирались, основываясь на цветах университета, также главным критерием была разборчивость текста. Изображения к направлениям взяты с сайтов </w:t>
       </w:r>
       <w:hyperlink w:anchor="c3" w:history="1">
-        <w:proofErr w:type="spellStart"/>
         <w:proofErr w:type="gramStart"/>
         <w:r>
           <w:rPr>
@@ -3513,7 +3523,6 @@
           </w:rPr>
           <w:t>Unsplash</w:t>
         </w:r>
-        <w:proofErr w:type="spellEnd"/>
         <w:r>
           <w:rPr>
             <w:rStyle w:val="af6"/>
@@ -3640,7 +3649,21 @@
           <w:rFonts w:eastAsia="Calibri"/>
           <w:lang w:eastAsia="en-US"/>
         </w:rPr>
-        <w:t>Рисунок 2.1 Дизайн веб-страницы</w:t>
+        <w:t xml:space="preserve">Рисунок </w:t>
+      </w:r>
+      <w:r>
+        <w:rPr>
+          <w:rFonts w:eastAsia="Calibri"/>
+          <w:lang w:eastAsia="en-US"/>
+        </w:rPr>
+        <w:t>3</w:t>
+      </w:r>
+      <w:r>
+        <w:rPr>
+          <w:rFonts w:eastAsia="Calibri"/>
+          <w:lang w:eastAsia="en-US"/>
+        </w:rPr>
+        <w:t>.1 Дизайн веб-страницы</w:t>
       </w:r>
     </w:p>
     <w:p>
@@ -3656,17 +3679,7 @@
       <w:r>
         <w:br w:type="page"/>
       </w:r>
-      <w:bookmarkStart w:id="16" w:name="_Toc108680074"/>
-      <w:r>
-        <w:rPr>
-          <w:rFonts w:cs="Times New Roman"/>
-          <w:color w:val="000000" w:themeColor="text1"/>
-          <w:szCs w:val="28"/>
-          <w:lang w:val="en-US" w:eastAsia="en-US"/>
-        </w:rPr>
-        <w:lastRenderedPageBreak/>
-        <w:t>3</w:t>
-      </w:r>
+      <w:bookmarkStart w:id="16" w:name="_Toc108703818"/>
       <w:r>
         <w:rPr>
           <w:rFonts w:cs="Times New Roman"/>
@@ -3674,7 +3687,8 @@
           <w:szCs w:val="28"/>
           <w:lang w:eastAsia="en-US"/>
         </w:rPr>
-        <w:t>.</w:t>
+        <w:lastRenderedPageBreak/>
+        <w:t>3</w:t>
       </w:r>
       <w:r>
         <w:rPr>
@@ -3683,7 +3697,7 @@
           <w:szCs w:val="28"/>
           <w:lang w:eastAsia="en-US"/>
         </w:rPr>
-        <w:t>2</w:t>
+        <w:t>.</w:t>
       </w:r>
       <w:r>
         <w:rPr>
@@ -3692,7 +3706,7 @@
           <w:szCs w:val="28"/>
           <w:lang w:eastAsia="en-US"/>
         </w:rPr>
-        <w:t xml:space="preserve"> </w:t>
+        <w:t>2</w:t>
       </w:r>
       <w:r>
         <w:rPr>
@@ -3701,6 +3715,15 @@
           <w:szCs w:val="28"/>
           <w:lang w:eastAsia="en-US"/>
         </w:rPr>
+        <w:t xml:space="preserve"> </w:t>
+      </w:r>
+      <w:r>
+        <w:rPr>
+          <w:rFonts w:cs="Times New Roman"/>
+          <w:color w:val="000000" w:themeColor="text1"/>
+          <w:szCs w:val="28"/>
+          <w:lang w:eastAsia="en-US"/>
+        </w:rPr>
         <w:t>Фронтенд</w:t>
       </w:r>
       <w:bookmarkEnd w:id="16"/>
@@ -3728,7 +3751,14 @@
           <w:sz w:val="28"/>
           <w:szCs w:val="28"/>
         </w:rPr>
-        <w:t>2.2</w:t>
+        <w:t>3</w:t>
+      </w:r>
+      <w:r>
+        <w:rPr>
+          <w:sz w:val="28"/>
+          <w:szCs w:val="28"/>
+        </w:rPr>
+        <w:t>.2</w:t>
       </w:r>
       <w:r>
         <w:rPr>
@@ -3871,7 +3901,10 @@
         <w:t xml:space="preserve">Рисунок </w:t>
       </w:r>
       <w:r>
-        <w:t>2.2</w:t>
+        <w:t>3</w:t>
+      </w:r>
+      <w:r>
+        <w:t>.2</w:t>
       </w:r>
       <w:r>
         <w:t xml:space="preserve"> </w:t>
@@ -3911,7 +3944,14 @@
           <w:sz w:val="28"/>
           <w:szCs w:val="28"/>
         </w:rPr>
-        <w:t>2.3</w:t>
+        <w:t>3</w:t>
+      </w:r>
+      <w:r>
+        <w:rPr>
+          <w:sz w:val="28"/>
+          <w:szCs w:val="28"/>
+        </w:rPr>
+        <w:t>.3</w:t>
       </w:r>
       <w:r>
         <w:rPr>
@@ -4002,7 +4042,13 @@
         <w:t>Рисунок</w:t>
       </w:r>
       <w:r>
-        <w:t xml:space="preserve"> 2.3</w:t>
+        <w:t xml:space="preserve"> </w:t>
+      </w:r>
+      <w:r>
+        <w:t>3</w:t>
+      </w:r>
+      <w:r>
+        <w:t>.3</w:t>
       </w:r>
       <w:r>
         <w:t xml:space="preserve"> Начальная секция</w:t>
@@ -4035,7 +4081,14 @@
           <w:sz w:val="28"/>
           <w:szCs w:val="28"/>
         </w:rPr>
-        <w:t>2.4</w:t>
+        <w:t>3</w:t>
+      </w:r>
+      <w:r>
+        <w:rPr>
+          <w:sz w:val="28"/>
+          <w:szCs w:val="28"/>
+        </w:rPr>
+        <w:t>.4</w:t>
       </w:r>
       <w:r>
         <w:rPr>
@@ -4155,7 +4208,10 @@
         <w:t xml:space="preserve">Рисунок </w:t>
       </w:r>
       <w:r>
-        <w:t>2.4</w:t>
+        <w:t>3</w:t>
+      </w:r>
+      <w:r>
+        <w:t>.4</w:t>
       </w:r>
       <w:r>
         <w:t xml:space="preserve"> Калькулятор ЕГЭ</w:t>
@@ -4188,7 +4244,14 @@
           <w:sz w:val="28"/>
           <w:szCs w:val="28"/>
         </w:rPr>
-        <w:t>2.5</w:t>
+        <w:t>3</w:t>
+      </w:r>
+      <w:r>
+        <w:rPr>
+          <w:sz w:val="28"/>
+          <w:szCs w:val="28"/>
+        </w:rPr>
+        <w:t>.5</w:t>
       </w:r>
       <w:r>
         <w:rPr>
@@ -4290,7 +4353,10 @@
         <w:t xml:space="preserve">Рисунок </w:t>
       </w:r>
       <w:r>
-        <w:t>2.5</w:t>
+        <w:t>3</w:t>
+      </w:r>
+      <w:r>
+        <w:t>.5</w:t>
       </w:r>
       <w:r>
         <w:t xml:space="preserve"> Главный блок</w:t>
@@ -4327,7 +4393,14 @@
           <w:sz w:val="28"/>
           <w:szCs w:val="28"/>
         </w:rPr>
-        <w:t>2.6</w:t>
+        <w:t>3</w:t>
+      </w:r>
+      <w:r>
+        <w:rPr>
+          <w:sz w:val="28"/>
+          <w:szCs w:val="28"/>
+        </w:rPr>
+        <w:t>.6</w:t>
       </w:r>
       <w:r>
         <w:rPr>
@@ -4411,7 +4484,10 @@
         <w:t xml:space="preserve">Рисунок </w:t>
       </w:r>
       <w:r>
-        <w:t>2.6</w:t>
+        <w:t>3</w:t>
+      </w:r>
+      <w:r>
+        <w:t>.6</w:t>
       </w:r>
       <w:r>
         <w:t xml:space="preserve"> Футер</w:t>
@@ -4427,13 +4503,12 @@
         </w:rPr>
       </w:pPr>
       <w:bookmarkStart w:id="17" w:name="_Toc91216374"/>
-      <w:bookmarkStart w:id="18" w:name="_Toc108680075"/>
+      <w:bookmarkStart w:id="18" w:name="_Toc108703819"/>
       <w:r>
         <w:rPr>
           <w:rFonts w:cs="Times New Roman"/>
           <w:color w:val="000000" w:themeColor="text1"/>
           <w:szCs w:val="28"/>
-          <w:lang w:val="en-US"/>
         </w:rPr>
         <w:lastRenderedPageBreak/>
         <w:t>3</w:t>
@@ -4494,7 +4569,21 @@
           <w:sz w:val="28"/>
           <w:szCs w:val="28"/>
         </w:rPr>
-        <w:t xml:space="preserve"> (рисунок 2.7)</w:t>
+        <w:t xml:space="preserve"> (рисунок </w:t>
+      </w:r>
+      <w:r>
+        <w:rPr>
+          <w:sz w:val="28"/>
+          <w:szCs w:val="28"/>
+        </w:rPr>
+        <w:t>3</w:t>
+      </w:r>
+      <w:r>
+        <w:rPr>
+          <w:sz w:val="28"/>
+          <w:szCs w:val="28"/>
+        </w:rPr>
+        <w:t>.7)</w:t>
       </w:r>
       <w:r>
         <w:rPr>
@@ -4523,14 +4612,89 @@
           <w:sz w:val="28"/>
           <w:szCs w:val="28"/>
         </w:rPr>
-        <w:t>2.7</w:t>
+        <w:t>3</w:t>
       </w:r>
       <w:r>
         <w:rPr>
           <w:sz w:val="28"/>
           <w:szCs w:val="28"/>
         </w:rPr>
+        <w:t>.</w:t>
+      </w:r>
+      <w:r>
+        <w:rPr>
+          <w:sz w:val="28"/>
+          <w:szCs w:val="28"/>
+        </w:rPr>
+        <w:t>8</w:t>
+      </w:r>
+      <w:r>
+        <w:rPr>
+          <w:sz w:val="28"/>
+          <w:szCs w:val="28"/>
+        </w:rPr>
         <w:t>).</w:t>
+      </w:r>
+      <w:r>
+        <w:rPr>
+          <w:sz w:val="28"/>
+          <w:szCs w:val="28"/>
+        </w:rPr>
+        <w:t xml:space="preserve"> Работа с ними производилась через инструменты разработки от компании </w:t>
+      </w:r>
+      <w:r>
+        <w:rPr>
+          <w:sz w:val="28"/>
+          <w:szCs w:val="28"/>
+          <w:lang w:val="en-US"/>
+        </w:rPr>
+        <w:t>JetBrains</w:t>
+      </w:r>
+      <w:r>
+        <w:rPr>
+          <w:sz w:val="28"/>
+          <w:szCs w:val="28"/>
+        </w:rPr>
+        <w:t xml:space="preserve">: </w:t>
+      </w:r>
+      <w:r>
+        <w:rPr>
+          <w:sz w:val="28"/>
+          <w:szCs w:val="28"/>
+          <w:lang w:val="en-US"/>
+        </w:rPr>
+        <w:t>PyCharm</w:t>
+      </w:r>
+      <w:r>
+        <w:rPr>
+          <w:sz w:val="28"/>
+          <w:szCs w:val="28"/>
+        </w:rPr>
+        <w:t xml:space="preserve"> </w:t>
+      </w:r>
+      <w:r>
+        <w:rPr>
+          <w:sz w:val="28"/>
+          <w:szCs w:val="28"/>
+        </w:rPr>
+        <w:t xml:space="preserve">и </w:t>
+      </w:r>
+      <w:proofErr w:type="spellStart"/>
+      <w:r>
+        <w:rPr>
+          <w:sz w:val="28"/>
+          <w:szCs w:val="28"/>
+          <w:lang w:val="en-US"/>
+        </w:rPr>
+        <w:t>DaraGrip</w:t>
+      </w:r>
+      <w:proofErr w:type="spellEnd"/>
+      <w:r>
+        <w:rPr>
+          <w:sz w:val="28"/>
+          <w:szCs w:val="28"/>
+        </w:rPr>
+        <w:t>.</w:t>
       </w:r>
     </w:p>
     <w:p>
@@ -4587,7 +4751,13 @@
         <w:jc w:val="center"/>
       </w:pPr>
       <w:r>
-        <w:t xml:space="preserve">Рисунок 2.7. ЯП </w:t>
+        <w:t xml:space="preserve">Рисунок </w:t>
+      </w:r>
+      <w:r>
+        <w:t>3</w:t>
+      </w:r>
+      <w:r>
+        <w:t xml:space="preserve">.7. ЯП </w:t>
       </w:r>
       <w:r>
         <w:rPr>
@@ -4680,38 +4850,34 @@
     <w:p>
       <w:pPr>
         <w:jc w:val="center"/>
+      </w:pPr>
+      <w:r>
+        <w:t xml:space="preserve">Рисунок </w:t>
+      </w:r>
+      <w:r>
+        <w:t>3</w:t>
+      </w:r>
+      <w:r>
+        <w:t>.</w:t>
+      </w:r>
+      <w:r>
+        <w:t>8</w:t>
+      </w:r>
+      <w:r>
+        <w:t>. База данных</w:t>
+      </w:r>
+      <w:r>
+        <w:t xml:space="preserve"> </w:t>
+      </w:r>
+      <w:r>
         <w:rPr>
           <w:lang w:val="en-US"/>
         </w:rPr>
-      </w:pPr>
-      <w:r>
-        <w:t>Рисунок 2.</w:t>
-      </w:r>
-      <w:r>
-        <w:t>8</w:t>
-      </w:r>
-      <w:r>
-        <w:t>. База данных</w:t>
+        <w:t>MySQL</w:t>
       </w:r>
       <w:r>
         <w:t xml:space="preserve"> </w:t>
       </w:r>
-      <w:r>
-        <w:rPr>
-          <w:lang w:val="en-US"/>
-        </w:rPr>
-        <w:t xml:space="preserve">MySQL </w:t>
-      </w:r>
-    </w:p>
-    <w:p>
-      <w:pPr>
-        <w:jc w:val="center"/>
-      </w:pPr>
-    </w:p>
-    <w:p>
-      <w:pPr>
-        <w:jc w:val="center"/>
-      </w:pPr>
     </w:p>
     <w:p/>
     <w:bookmarkEnd w:id="5"/>
@@ -4729,7 +4895,7 @@
         <w:br w:type="page"/>
       </w:r>
       <w:bookmarkStart w:id="19" w:name="_Toc77255174"/>
-      <w:bookmarkStart w:id="20" w:name="_Toc108680076"/>
+      <w:bookmarkStart w:id="20" w:name="_Toc108703820"/>
       <w:r>
         <w:rPr>
           <w:rStyle w:val="Heading2Char"/>
@@ -4737,7 +4903,6 @@
           <w:color w:val="000000" w:themeColor="text1"/>
           <w:sz w:val="28"/>
           <w:szCs w:val="28"/>
-          <w:lang w:val="en-US"/>
         </w:rPr>
         <w:lastRenderedPageBreak/>
         <w:t>3</w:t>
@@ -4889,7 +5054,7 @@
       <w:r>
         <w:br w:type="page"/>
       </w:r>
-      <w:bookmarkStart w:id="21" w:name="_Toc108680077"/>
+      <w:bookmarkStart w:id="21" w:name="_Toc108703821"/>
       <w:r>
         <w:lastRenderedPageBreak/>
         <w:t>Адаптивность</w:t>
@@ -5067,7 +5232,7 @@
         <w:t xml:space="preserve">Рис. </w:t>
       </w:r>
       <w:r>
-        <w:t>3</w:t>
+        <w:t>4</w:t>
       </w:r>
       <w:r>
         <w:t xml:space="preserve">.1 Пример интерфейса сайта при разрешении </w:t>
@@ -5141,7 +5306,7 @@
         <w:t xml:space="preserve">Рис. </w:t>
       </w:r>
       <w:r>
-        <w:t>3</w:t>
+        <w:t>4</w:t>
       </w:r>
       <w:r>
         <w:t>.2 Пример интерфейса сайта при разрешении 95</w:t>
@@ -5319,7 +5484,6 @@
       <w:r>
         <w:rPr>
           <w:sz w:val="28"/>
-          <w:lang w:val="en-US"/>
         </w:rPr>
         <w:t xml:space="preserve">  </w:t>
       </w:r>
@@ -5370,7 +5534,19 @@
         <w:jc w:val="center"/>
       </w:pPr>
       <w:r>
-        <w:t>Рис. 3.3, 3.4 Сайт при просмотре с мобильного устройства</w:t>
+        <w:t xml:space="preserve">Рис. </w:t>
+      </w:r>
+      <w:r>
+        <w:t>4</w:t>
+      </w:r>
+      <w:r>
+        <w:t xml:space="preserve">.3, </w:t>
+      </w:r>
+      <w:r>
+        <w:t>4</w:t>
+      </w:r>
+      <w:r>
+        <w:t>.4 Сайт при просмотре с мобильного устройства</w:t>
       </w:r>
     </w:p>
     <w:p>
@@ -5466,7 +5642,19 @@
         <w:jc w:val="center"/>
       </w:pPr>
       <w:r>
-        <w:t>Рис. 3.5, 3.6 Сайт при просмотре с мобильного устройства</w:t>
+        <w:t xml:space="preserve">Рис. </w:t>
+      </w:r>
+      <w:r>
+        <w:t>4</w:t>
+      </w:r>
+      <w:r>
+        <w:t xml:space="preserve">.5, </w:t>
+      </w:r>
+      <w:r>
+        <w:t>4</w:t>
+      </w:r>
+      <w:r>
+        <w:t>.6 Сайт при просмотре с мобильного устройства</w:t>
       </w:r>
     </w:p>
     <w:p>
@@ -5499,7 +5687,7 @@
       <w:pPr>
         <w:pStyle w:val="1"/>
       </w:pPr>
-      <w:bookmarkStart w:id="23" w:name="_Toc108680078"/>
+      <w:bookmarkStart w:id="23" w:name="_Toc108703822"/>
       <w:r>
         <w:lastRenderedPageBreak/>
         <w:t>Архитектура приложения</w:t>
@@ -5675,16 +5863,8 @@
                                 <w:rPr>
                                   <w:color w:val="000000"/>
                                 </w:rPr>
-                                <w:t xml:space="preserve">Соц. сети </w:t>
+                                <w:t>Соц. сети СурГУ</w:t>
                               </w:r>
-                              <w:proofErr w:type="spellStart"/>
-                              <w:r>
-                                <w:rPr>
-                                  <w:color w:val="000000"/>
-                                </w:rPr>
-                                <w:t>СурГУ</w:t>
-                              </w:r>
-                              <w:proofErr w:type="spellEnd"/>
                             </w:p>
                           </w:txbxContent>
                         </wps:txbx>
@@ -6252,7 +6432,7 @@
           </mc:Choice>
           <mc:Fallback>
             <w:pict>
-              <v:group w14:anchorId="5AC6AA2F" id="Группа 14" o:spid="_x0000_s1026" style="position:absolute;margin-left:-20.6pt;margin-top:21.95pt;width:506.25pt;height:372.75pt;z-index:251653632;mso-width-relative:margin;mso-height-relative:margin" coordsize="63922,47600" o:gfxdata="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">
+              <v:group w14:anchorId="5AC6AA2F" id="Группа 14" o:spid="_x0000_s1026" style="position:absolute;margin-left:-20.6pt;margin-top:21.95pt;width:506.25pt;height:372.75pt;z-index:251653632;mso-width-relative:margin;mso-height-relative:margin" coordsize="63922,47600" o:gfxdata="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">
                 <v:oval id="Овал 15" o:spid="_x0000_s1027" style="position:absolute;top:12476;width:13075;height:7264;visibility:visible;mso-wrap-style:square;v-text-anchor:middle" o:gfxdata="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" fillcolor="#4472c4" strokecolor="#2f528f" strokeweight="1pt">
                   <v:stroke joinstyle="miter"/>
                   <v:textbox>
@@ -6311,16 +6491,8 @@
                           <w:rPr>
                             <w:color w:val="000000"/>
                           </w:rPr>
-                          <w:t xml:space="preserve">Соц. сети </w:t>
+                          <w:t>Соц. сети СурГУ</w:t>
                         </w:r>
-                        <w:proofErr w:type="spellStart"/>
-                        <w:r>
-                          <w:rPr>
-                            <w:color w:val="000000"/>
-                          </w:rPr>
-                          <w:t>СурГУ</w:t>
-                        </w:r>
-                        <w:proofErr w:type="spellEnd"/>
                       </w:p>
                     </w:txbxContent>
                   </v:textbox>
@@ -6499,19 +6671,19 @@
         <w:t xml:space="preserve">Рис. </w:t>
       </w:r>
       <w:r>
-        <w:t>4.1.</w:t>
-      </w:r>
-      <w:r>
-        <w:t xml:space="preserve"> </w:t>
-      </w:r>
-      <w:r>
-        <w:t xml:space="preserve">Архитектура </w:t>
+        <w:t>5</w:t>
+      </w:r>
+      <w:r>
+        <w:t xml:space="preserve">.1. Архитектура </w:t>
       </w:r>
       <w:r>
         <w:rPr>
           <w:lang w:val="en-US"/>
         </w:rPr>
-        <w:t xml:space="preserve">WEB </w:t>
+        <w:t>WEB</w:t>
+      </w:r>
+      <w:r>
+        <w:t>-</w:t>
       </w:r>
       <w:r>
         <w:t>приложения</w:t>
@@ -6548,7 +6720,7 @@
       <w:pPr>
         <w:pStyle w:val="1"/>
       </w:pPr>
-      <w:bookmarkStart w:id="24" w:name="_Toc108680079"/>
+      <w:bookmarkStart w:id="24" w:name="_Toc108703823"/>
       <w:r>
         <w:lastRenderedPageBreak/>
         <w:t>Заключение</w:t>
@@ -6844,27 +7016,7 @@
           <w:szCs w:val="24"/>
           <w:lang w:eastAsia="ar-SA"/>
         </w:rPr>
-        <w:t xml:space="preserve"> с сайтом при помощи </w:t>
-      </w:r>
-      <w:proofErr w:type="spellStart"/>
-      <w:r>
-        <w:rPr>
-          <w:rFonts w:eastAsia="Times New Roman"/>
-          <w:b w:val="0"/>
-          <w:szCs w:val="24"/>
-          <w:lang w:eastAsia="ar-SA"/>
-        </w:rPr>
-        <w:t>фреймфорка</w:t>
-      </w:r>
-      <w:proofErr w:type="spellEnd"/>
-      <w:r>
-        <w:rPr>
-          <w:rFonts w:eastAsia="Times New Roman"/>
-          <w:b w:val="0"/>
-          <w:szCs w:val="24"/>
-          <w:lang w:eastAsia="ar-SA"/>
-        </w:rPr>
-        <w:t>.</w:t>
+        <w:t xml:space="preserve"> с сайтом при помощи фреймфорка.</w:t>
       </w:r>
     </w:p>
     <w:p>
@@ -6933,7 +7085,7 @@
         <w:pStyle w:val="1"/>
       </w:pPr>
       <w:bookmarkStart w:id="25" w:name="_6._ИСПОЛЬЗУЕМЫЕ_ИСТОЧНИКИ"/>
-      <w:bookmarkStart w:id="26" w:name="_Toc108680080"/>
+      <w:bookmarkStart w:id="26" w:name="_Toc108703824"/>
       <w:bookmarkEnd w:id="25"/>
       <w:r>
         <w:lastRenderedPageBreak/>
@@ -6961,6 +7113,7 @@
         <w:rPr>
           <w:sz w:val="28"/>
           <w:szCs w:val="28"/>
+          <w:lang w:val="en-US"/>
         </w:rPr>
       </w:pPr>
       <w:r>
@@ -6969,13 +7122,6 @@
           <w:szCs w:val="28"/>
         </w:rPr>
         <w:fldChar w:fldCharType="begin"/>
-      </w:r>
-      <w:r>
-        <w:rPr>
-          <w:sz w:val="28"/>
-          <w:szCs w:val="28"/>
-        </w:rPr>
-        <w:instrText xml:space="preserve"> </w:instrText>
       </w:r>
       <w:r>
         <w:rPr>
@@ -6983,14 +7129,7 @@
           <w:szCs w:val="28"/>
           <w:lang w:val="en-US"/>
         </w:rPr>
-        <w:instrText>HYPERLINK</w:instrText>
-      </w:r>
-      <w:r>
-        <w:rPr>
-          <w:sz w:val="28"/>
-          <w:szCs w:val="28"/>
-        </w:rPr>
-        <w:instrText xml:space="preserve"> \</w:instrText>
+        <w:instrText xml:space="preserve"> </w:instrText>
       </w:r>
       <w:r>
         <w:rPr>
@@ -6998,25 +7137,51 @@
           <w:szCs w:val="28"/>
           <w:lang w:val="en-US"/>
         </w:rPr>
+        <w:instrText>HYPERLINK</w:instrText>
+      </w:r>
+      <w:r>
+        <w:rPr>
+          <w:sz w:val="28"/>
+          <w:szCs w:val="28"/>
+          <w:lang w:val="en-US"/>
+        </w:rPr>
+        <w:instrText xml:space="preserve"> \</w:instrText>
+      </w:r>
+      <w:r>
+        <w:rPr>
+          <w:sz w:val="28"/>
+          <w:szCs w:val="28"/>
+          <w:lang w:val="en-US"/>
+        </w:rPr>
         <w:instrText>l</w:instrText>
       </w:r>
       <w:r>
         <w:rPr>
           <w:sz w:val="28"/>
           <w:szCs w:val="28"/>
-        </w:rPr>
-        <w:instrText xml:space="preserve"> "отссылки1" </w:instrText>
+          <w:lang w:val="en-US"/>
+        </w:rPr>
+        <w:instrText xml:space="preserve"> "</w:instrText>
       </w:r>
       <w:r>
         <w:rPr>
           <w:sz w:val="28"/>
           <w:szCs w:val="28"/>
         </w:rPr>
+        <w:instrText>отссылки</w:instrText>
       </w:r>
       <w:r>
         <w:rPr>
           <w:sz w:val="28"/>
           <w:szCs w:val="28"/>
+          <w:lang w:val="en-US"/>
+        </w:rPr>
+        <w:instrText xml:space="preserve">1" </w:instrText>
+      </w:r>
+      <w:r>
+        <w:rPr>
+          <w:sz w:val="28"/>
+          <w:szCs w:val="28"/>
         </w:rPr>
         <w:fldChar w:fldCharType="separate"/>
       </w:r>
@@ -7024,6 +7189,7 @@
         <w:rPr>
           <w:sz w:val="28"/>
           <w:szCs w:val="28"/>
+          <w:lang w:val="en-US"/>
         </w:rPr>
         <w:t>1</w:t>
       </w:r>
@@ -7038,6 +7204,7 @@
         <w:rPr>
           <w:sz w:val="28"/>
           <w:szCs w:val="28"/>
+          <w:lang w:val="en-US"/>
         </w:rPr>
         <w:t>.</w:t>
       </w:r>
@@ -7045,6 +7212,7 @@
         <w:rPr>
           <w:sz w:val="28"/>
           <w:szCs w:val="28"/>
+          <w:lang w:val="en-US"/>
         </w:rPr>
         <w:t xml:space="preserve"> </w:t>
       </w:r>
@@ -7055,7 +7223,7 @@
           <w:sz w:val="28"/>
           <w:szCs w:val="28"/>
         </w:rPr>
-        <w:t xml:space="preserve">Сайт </w:t>
+        <w:t>Сайт</w:t>
       </w:r>
       <w:r>
         <w:rPr>
@@ -7065,27 +7233,39 @@
           <w:szCs w:val="28"/>
           <w:lang w:val="en-US"/>
         </w:rPr>
-        <w:t>VUZOPEDIA</w:t>
-      </w:r>
-      <w:r>
-        <w:rPr>
-          <w:sz w:val="28"/>
-          <w:szCs w:val="28"/>
-        </w:rPr>
-        <w:t xml:space="preserve"> // </w:t>
-      </w:r>
-      <w:r>
-        <w:rPr>
+        <w:t xml:space="preserve"> </w:t>
+      </w:r>
+      <w:r>
+        <w:rPr>
+          <w:b/>
+          <w:bCs/>
           <w:sz w:val="28"/>
           <w:szCs w:val="28"/>
           <w:lang w:val="en-US"/>
         </w:rPr>
+        <w:t>VUZOPEDIA</w:t>
+      </w:r>
+      <w:r>
+        <w:rPr>
+          <w:sz w:val="28"/>
+          <w:szCs w:val="28"/>
+          <w:lang w:val="en-US"/>
+        </w:rPr>
+        <w:t xml:space="preserve"> // </w:t>
+      </w:r>
+      <w:r>
+        <w:rPr>
+          <w:sz w:val="28"/>
+          <w:szCs w:val="28"/>
+          <w:lang w:val="en-US"/>
+        </w:rPr>
         <w:t>URL</w:t>
       </w:r>
       <w:r>
         <w:rPr>
           <w:sz w:val="28"/>
           <w:szCs w:val="28"/>
+          <w:lang w:val="en-US"/>
         </w:rPr>
         <w:t xml:space="preserve">: </w:t>
       </w:r>
@@ -7104,10 +7284,10 @@
             <w:rStyle w:val="af6"/>
             <w:sz w:val="28"/>
             <w:szCs w:val="28"/>
+            <w:lang w:val="en-US"/>
           </w:rPr>
           <w:t>://</w:t>
         </w:r>
-        <w:proofErr w:type="spellStart"/>
         <w:r>
           <w:rPr>
             <w:rStyle w:val="af6"/>
@@ -7117,16 +7297,15 @@
           </w:rPr>
           <w:t>vuzopedia</w:t>
         </w:r>
-        <w:proofErr w:type="spellEnd"/>
         <w:r>
           <w:rPr>
             <w:rStyle w:val="af6"/>
             <w:sz w:val="28"/>
             <w:szCs w:val="28"/>
+            <w:lang w:val="en-US"/>
           </w:rPr>
           <w:t>.</w:t>
         </w:r>
-        <w:proofErr w:type="spellStart"/>
         <w:r>
           <w:rPr>
             <w:rStyle w:val="af6"/>
@@ -7136,16 +7315,15 @@
           </w:rPr>
           <w:t>ru</w:t>
         </w:r>
-        <w:proofErr w:type="spellEnd"/>
         <w:r>
           <w:rPr>
             <w:rStyle w:val="af6"/>
             <w:sz w:val="28"/>
             <w:szCs w:val="28"/>
+            <w:lang w:val="en-US"/>
           </w:rPr>
           <w:t>/</w:t>
         </w:r>
-        <w:proofErr w:type="spellStart"/>
         <w:r>
           <w:rPr>
             <w:rStyle w:val="af6"/>
@@ -7155,16 +7333,15 @@
           </w:rPr>
           <w:t>kalkulator</w:t>
         </w:r>
-        <w:proofErr w:type="spellEnd"/>
         <w:r>
           <w:rPr>
             <w:rStyle w:val="af6"/>
             <w:sz w:val="28"/>
             <w:szCs w:val="28"/>
+            <w:lang w:val="en-US"/>
           </w:rPr>
           <w:t>-</w:t>
         </w:r>
-        <w:proofErr w:type="spellStart"/>
         <w:r>
           <w:rPr>
             <w:rStyle w:val="af6"/>
@@ -7174,7 +7351,6 @@
           </w:rPr>
           <w:t>ege</w:t>
         </w:r>
-        <w:proofErr w:type="spellEnd"/>
       </w:hyperlink>
       <w:bookmarkEnd w:id="27"/>
     </w:p>
@@ -7230,12 +7406,6 @@
           <w:szCs w:val="28"/>
         </w:rPr>
         <w:instrText xml:space="preserve"> "отссылки2" </w:instrText>
-      </w:r>
-      <w:r>
-        <w:rPr>
-          <w:sz w:val="28"/>
-          <w:szCs w:val="28"/>
-        </w:rPr>
       </w:r>
       <w:r>
         <w:rPr>
@@ -7771,7 +7941,6 @@
         </w:rPr>
         <w:t xml:space="preserve">// </w:t>
       </w:r>
-      <w:proofErr w:type="spellStart"/>
       <w:r>
         <w:rPr>
           <w:sz w:val="28"/>
@@ -7780,7 +7949,6 @@
         </w:rPr>
         <w:t>Unsplash</w:t>
       </w:r>
-      <w:proofErr w:type="spellEnd"/>
       <w:r>
         <w:rPr>
           <w:sz w:val="28"/>
@@ -8089,7 +8257,7 @@
 </file>
 
 <file path=word/endnotes.xml><?xml version="1.0" encoding="utf-8"?>
-<w:endnotes xmlns:wpc="http://schemas.microsoft.com/office/word/2010/wordprocessingCanvas" xmlns:cx="http://schemas.microsoft.com/office/drawing/2014/chartex" xmlns:cx1="http://schemas.microsoft.com/office/drawing/2015/9/8/chartex" xmlns:cx2="http://schemas.microsoft.com/office/drawing/2015/10/21/chartex" xmlns:cx3="http://schemas.microsoft.com/office/drawing/2016/5/9/chartex" xmlns:cx4="http://schemas.microsoft.com/office/drawing/2016/5/10/chartex" xmlns:cx5="http://schemas.microsoft.com/office/drawing/2016/5/11/chartex" xmlns:cx6="http://schemas.microsoft.com/office/drawing/2016/5/12/chartex" xmlns:cx7="http://schemas.microsoft.com/office/drawing/2016/5/13/chartex" xmlns:cx8="http://schemas.microsoft.com/office/drawing/2016/5/14/chartex" xmlns:mc="http://schemas.openxmlformats.org/markup-compatibility/2006" xmlns:aink="http://schemas.microsoft.com/office/drawing/2016/ink" xmlns:am3d="http://schemas.microsoft.com/office/drawing/2017/model3d" xmlns:o="urn:schemas-microsoft-com:office:office" xmlns:oel="http://schemas.microsoft.com/office/2019/extlst" xmlns:r="http://schemas.openxmlformats.org/officeDocument/2006/relationships" xmlns:m="http://schemas.openxmlformats.org/officeDocument/2006/math" xmlns:v="urn:schemas-microsoft-com:vml" xmlns:wp14="http://schemas.microsoft.com/office/word/2010/wordprocessingDrawing" xmlns:wp="http://schemas.openxmlformats.org/drawingml/2006/wordprocessingDrawing" xmlns:w10="urn:schemas-microsoft-com:office:word" xmlns:w="http://schemas.openxmlformats.org/wordprocessingml/2006/main" xmlns:w14="http://schemas.microsoft.com/office/word/2010/wordml" xmlns:w15="http://schemas.microsoft.com/office/word/2012/wordml" xmlns:w16cex="http://schemas.microsoft.com/office/word/2018/wordml/cex" xmlns:w16cid="http://schemas.microsoft.com/office/word/2016/wordml/cid" xmlns:w16="http://schemas.microsoft.com/office/word/2018/wordml" xmlns:w16sdtdh="http://schemas.microsoft.com/office/word/2020/wordml/sdtdatahash" xmlns:w16se="http://schemas.microsoft.com/office/word/2015/wordml/symex" xmlns:wpg="http://schemas.microsoft.com/office/word/2010/wordprocessingGroup" xmlns:wpi="http://schemas.microsoft.com/office/word/2010/wordprocessingInk" xmlns:wne="http://schemas.microsoft.com/office/word/2006/wordml" xmlns:wps="http://schemas.microsoft.com/office/word/2010/wordprocessingShape" mc:Ignorable="w14 w15 w16se w16cid w16 w16cex w16sdtdh wp14">
+<w:endnotes xmlns:wpc="http://schemas.microsoft.com/office/word/2010/wordprocessingCanvas" xmlns:cx="http://schemas.microsoft.com/office/drawing/2014/chartex" xmlns:cx1="http://schemas.microsoft.com/office/drawing/2015/9/8/chartex" xmlns:cx2="http://schemas.microsoft.com/office/drawing/2015/10/21/chartex" xmlns:cx3="http://schemas.microsoft.com/office/drawing/2016/5/9/chartex" xmlns:cx4="http://schemas.microsoft.com/office/drawing/2016/5/10/chartex" xmlns:cx5="http://schemas.microsoft.com/office/drawing/2016/5/11/chartex" xmlns:cx6="http://schemas.microsoft.com/office/drawing/2016/5/12/chartex" xmlns:cx7="http://schemas.microsoft.com/office/drawing/2016/5/13/chartex" xmlns:cx8="http://schemas.microsoft.com/office/drawing/2016/5/14/chartex" xmlns:mc="http://schemas.openxmlformats.org/markup-compatibility/2006" xmlns:aink="http://schemas.microsoft.com/office/drawing/2016/ink" xmlns:am3d="http://schemas.microsoft.com/office/drawing/2017/model3d" xmlns:o="urn:schemas-microsoft-com:office:office" xmlns:r="http://schemas.openxmlformats.org/officeDocument/2006/relationships" xmlns:m="http://schemas.openxmlformats.org/officeDocument/2006/math" xmlns:v="urn:schemas-microsoft-com:vml" xmlns:wp14="http://schemas.microsoft.com/office/word/2010/wordprocessingDrawing" xmlns:wp="http://schemas.openxmlformats.org/drawingml/2006/wordprocessingDrawing" xmlns:w10="urn:schemas-microsoft-com:office:word" xmlns:w="http://schemas.openxmlformats.org/wordprocessingml/2006/main" xmlns:w14="http://schemas.microsoft.com/office/word/2010/wordml" xmlns:w15="http://schemas.microsoft.com/office/word/2012/wordml" xmlns:w16cex="http://schemas.microsoft.com/office/word/2018/wordml/cex" xmlns:w16cid="http://schemas.microsoft.com/office/word/2016/wordml/cid" xmlns:w16="http://schemas.microsoft.com/office/word/2018/wordml" xmlns:w16sdtdh="http://schemas.microsoft.com/office/word/2020/wordml/sdtdatahash" xmlns:w16se="http://schemas.microsoft.com/office/word/2015/wordml/symex" xmlns:wpg="http://schemas.microsoft.com/office/word/2010/wordprocessingGroup" xmlns:wpi="http://schemas.microsoft.com/office/word/2010/wordprocessingInk" xmlns:wne="http://schemas.microsoft.com/office/word/2006/wordml" xmlns:wps="http://schemas.microsoft.com/office/word/2010/wordprocessingShape" mc:Ignorable="w14 w15 w16se w16cid w16 w16cex w16sdtdh wp14">
   <w:endnote w:type="separator" w:id="-1">
     <w:p>
       <w:r>
@@ -8108,7 +8276,7 @@
 </file>
 
 <file path=word/footer1.xml><?xml version="1.0" encoding="utf-8"?>
-<w:ftr xmlns:wpc="http://schemas.microsoft.com/office/word/2010/wordprocessingCanvas" xmlns:cx="http://schemas.microsoft.com/office/drawing/2014/chartex" xmlns:cx1="http://schemas.microsoft.com/office/drawing/2015/9/8/chartex" xmlns:cx2="http://schemas.microsoft.com/office/drawing/2015/10/21/chartex" xmlns:cx3="http://schemas.microsoft.com/office/drawing/2016/5/9/chartex" xmlns:cx4="http://schemas.microsoft.com/office/drawing/2016/5/10/chartex" xmlns:cx5="http://schemas.microsoft.com/office/drawing/2016/5/11/chartex" xmlns:cx6="http://schemas.microsoft.com/office/drawing/2016/5/12/chartex" xmlns:cx7="http://schemas.microsoft.com/office/drawing/2016/5/13/chartex" xmlns:cx8="http://schemas.microsoft.com/office/drawing/2016/5/14/chartex" xmlns:mc="http://schemas.openxmlformats.org/markup-compatibility/2006" xmlns:aink="http://schemas.microsoft.com/office/drawing/2016/ink" xmlns:am3d="http://schemas.microsoft.com/office/drawing/2017/model3d" xmlns:o="urn:schemas-microsoft-com:office:office" xmlns:oel="http://schemas.microsoft.com/office/2019/extlst" xmlns:r="http://schemas.openxmlformats.org/officeDocument/2006/relationships" xmlns:m="http://schemas.openxmlformats.org/officeDocument/2006/math" xmlns:v="urn:schemas-microsoft-com:vml" xmlns:wp14="http://schemas.microsoft.com/office/word/2010/wordprocessingDrawing" xmlns:wp="http://schemas.openxmlformats.org/drawingml/2006/wordprocessingDrawing" xmlns:w10="urn:schemas-microsoft-com:office:word" xmlns:w="http://schemas.openxmlformats.org/wordprocessingml/2006/main" xmlns:w14="http://schemas.microsoft.com/office/word/2010/wordml" xmlns:w15="http://schemas.microsoft.com/office/word/2012/wordml" xmlns:w16cex="http://schemas.microsoft.com/office/word/2018/wordml/cex" xmlns:w16cid="http://schemas.microsoft.com/office/word/2016/wordml/cid" xmlns:w16="http://schemas.microsoft.com/office/word/2018/wordml" xmlns:w16sdtdh="http://schemas.microsoft.com/office/word/2020/wordml/sdtdatahash" xmlns:w16se="http://schemas.microsoft.com/office/word/2015/wordml/symex" xmlns:wpg="http://schemas.microsoft.com/office/word/2010/wordprocessingGroup" xmlns:wpi="http://schemas.microsoft.com/office/word/2010/wordprocessingInk" xmlns:wne="http://schemas.microsoft.com/office/word/2006/wordml" xmlns:wps="http://schemas.microsoft.com/office/word/2010/wordprocessingShape" mc:Ignorable="w14 w15 w16se w16cid w16 w16cex w16sdtdh wp14">
+<w:ftr xmlns:wpc="http://schemas.microsoft.com/office/word/2010/wordprocessingCanvas" xmlns:cx="http://schemas.microsoft.com/office/drawing/2014/chartex" xmlns:cx1="http://schemas.microsoft.com/office/drawing/2015/9/8/chartex" xmlns:cx2="http://schemas.microsoft.com/office/drawing/2015/10/21/chartex" xmlns:cx3="http://schemas.microsoft.com/office/drawing/2016/5/9/chartex" xmlns:cx4="http://schemas.microsoft.com/office/drawing/2016/5/10/chartex" xmlns:cx5="http://schemas.microsoft.com/office/drawing/2016/5/11/chartex" xmlns:cx6="http://schemas.microsoft.com/office/drawing/2016/5/12/chartex" xmlns:cx7="http://schemas.microsoft.com/office/drawing/2016/5/13/chartex" xmlns:cx8="http://schemas.microsoft.com/office/drawing/2016/5/14/chartex" xmlns:mc="http://schemas.openxmlformats.org/markup-compatibility/2006" xmlns:aink="http://schemas.microsoft.com/office/drawing/2016/ink" xmlns:am3d="http://schemas.microsoft.com/office/drawing/2017/model3d" xmlns:o="urn:schemas-microsoft-com:office:office" xmlns:r="http://schemas.openxmlformats.org/officeDocument/2006/relationships" xmlns:m="http://schemas.openxmlformats.org/officeDocument/2006/math" xmlns:v="urn:schemas-microsoft-com:vml" xmlns:wp14="http://schemas.microsoft.com/office/word/2010/wordprocessingDrawing" xmlns:wp="http://schemas.openxmlformats.org/drawingml/2006/wordprocessingDrawing" xmlns:w10="urn:schemas-microsoft-com:office:word" xmlns:w="http://schemas.openxmlformats.org/wordprocessingml/2006/main" xmlns:w14="http://schemas.microsoft.com/office/word/2010/wordml" xmlns:w15="http://schemas.microsoft.com/office/word/2012/wordml" xmlns:w16cex="http://schemas.microsoft.com/office/word/2018/wordml/cex" xmlns:w16cid="http://schemas.microsoft.com/office/word/2016/wordml/cid" xmlns:w16="http://schemas.microsoft.com/office/word/2018/wordml" xmlns:w16sdtdh="http://schemas.microsoft.com/office/word/2020/wordml/sdtdatahash" xmlns:w16se="http://schemas.microsoft.com/office/word/2015/wordml/symex" xmlns:wpg="http://schemas.microsoft.com/office/word/2010/wordprocessingGroup" xmlns:wpi="http://schemas.microsoft.com/office/word/2010/wordprocessingInk" xmlns:wne="http://schemas.microsoft.com/office/word/2006/wordml" xmlns:wps="http://schemas.microsoft.com/office/word/2010/wordprocessingShape" mc:Ignorable="w14 w15 w16se w16cid w16 w16cex w16sdtdh wp14">
   <w:sdt>
     <w:sdtPr>
       <w:id w:val="1169749079"/>
@@ -8117,6 +8285,7 @@
         <w:docPartUnique/>
       </w:docPartObj>
     </w:sdtPr>
+    <w:sdtEndPr/>
     <w:sdtContent>
       <w:p>
         <w:pPr>
@@ -8150,7 +8319,7 @@
 </file>
 
 <file path=word/footnotes.xml><?xml version="1.0" encoding="utf-8"?>
-<w:footnotes xmlns:wpc="http://schemas.microsoft.com/office/word/2010/wordprocessingCanvas" xmlns:cx="http://schemas.microsoft.com/office/drawing/2014/chartex" xmlns:cx1="http://schemas.microsoft.com/office/drawing/2015/9/8/chartex" xmlns:cx2="http://schemas.microsoft.com/office/drawing/2015/10/21/chartex" xmlns:cx3="http://schemas.microsoft.com/office/drawing/2016/5/9/chartex" xmlns:cx4="http://schemas.microsoft.com/office/drawing/2016/5/10/chartex" xmlns:cx5="http://schemas.microsoft.com/office/drawing/2016/5/11/chartex" xmlns:cx6="http://schemas.microsoft.com/office/drawing/2016/5/12/chartex" xmlns:cx7="http://schemas.microsoft.com/office/drawing/2016/5/13/chartex" xmlns:cx8="http://schemas.microsoft.com/office/drawing/2016/5/14/chartex" xmlns:mc="http://schemas.openxmlformats.org/markup-compatibility/2006" xmlns:aink="http://schemas.microsoft.com/office/drawing/2016/ink" xmlns:am3d="http://schemas.microsoft.com/office/drawing/2017/model3d" xmlns:o="urn:schemas-microsoft-com:office:office" xmlns:oel="http://schemas.microsoft.com/office/2019/extlst" xmlns:r="http://schemas.openxmlformats.org/officeDocument/2006/relationships" xmlns:m="http://schemas.openxmlformats.org/officeDocument/2006/math" xmlns:v="urn:schemas-microsoft-com:vml" xmlns:wp14="http://schemas.microsoft.com/office/word/2010/wordprocessingDrawing" xmlns:wp="http://schemas.openxmlformats.org/drawingml/2006/wordprocessingDrawing" xmlns:w10="urn:schemas-microsoft-com:office:word" xmlns:w="http://schemas.openxmlformats.org/wordprocessingml/2006/main" xmlns:w14="http://schemas.microsoft.com/office/word/2010/wordml" xmlns:w15="http://schemas.microsoft.com/office/word/2012/wordml" xmlns:w16cex="http://schemas.microsoft.com/office/word/2018/wordml/cex" xmlns:w16cid="http://schemas.microsoft.com/office/word/2016/wordml/cid" xmlns:w16="http://schemas.microsoft.com/office/word/2018/wordml" xmlns:w16sdtdh="http://schemas.microsoft.com/office/word/2020/wordml/sdtdatahash" xmlns:w16se="http://schemas.microsoft.com/office/word/2015/wordml/symex" xmlns:wpg="http://schemas.microsoft.com/office/word/2010/wordprocessingGroup" xmlns:wpi="http://schemas.microsoft.com/office/word/2010/wordprocessingInk" xmlns:wne="http://schemas.microsoft.com/office/word/2006/wordml" xmlns:wps="http://schemas.microsoft.com/office/word/2010/wordprocessingShape" mc:Ignorable="w14 w15 w16se w16cid w16 w16cex w16sdtdh wp14">
+<w:footnotes xmlns:wpc="http://schemas.microsoft.com/office/word/2010/wordprocessingCanvas" xmlns:cx="http://schemas.microsoft.com/office/drawing/2014/chartex" xmlns:cx1="http://schemas.microsoft.com/office/drawing/2015/9/8/chartex" xmlns:cx2="http://schemas.microsoft.com/office/drawing/2015/10/21/chartex" xmlns:cx3="http://schemas.microsoft.com/office/drawing/2016/5/9/chartex" xmlns:cx4="http://schemas.microsoft.com/office/drawing/2016/5/10/chartex" xmlns:cx5="http://schemas.microsoft.com/office/drawing/2016/5/11/chartex" xmlns:cx6="http://schemas.microsoft.com/office/drawing/2016/5/12/chartex" xmlns:cx7="http://schemas.microsoft.com/office/drawing/2016/5/13/chartex" xmlns:cx8="http://schemas.microsoft.com/office/drawing/2016/5/14/chartex" xmlns:mc="http://schemas.openxmlformats.org/markup-compatibility/2006" xmlns:aink="http://schemas.microsoft.com/office/drawing/2016/ink" xmlns:am3d="http://schemas.microsoft.com/office/drawing/2017/model3d" xmlns:o="urn:schemas-microsoft-com:office:office" xmlns:r="http://schemas.openxmlformats.org/officeDocument/2006/relationships" xmlns:m="http://schemas.openxmlformats.org/officeDocument/2006/math" xmlns:v="urn:schemas-microsoft-com:vml" xmlns:wp14="http://schemas.microsoft.com/office/word/2010/wordprocessingDrawing" xmlns:wp="http://schemas.openxmlformats.org/drawingml/2006/wordprocessingDrawing" xmlns:w10="urn:schemas-microsoft-com:office:word" xmlns:w="http://schemas.openxmlformats.org/wordprocessingml/2006/main" xmlns:w14="http://schemas.microsoft.com/office/word/2010/wordml" xmlns:w15="http://schemas.microsoft.com/office/word/2012/wordml" xmlns:w16cex="http://schemas.microsoft.com/office/word/2018/wordml/cex" xmlns:w16cid="http://schemas.microsoft.com/office/word/2016/wordml/cid" xmlns:w16="http://schemas.microsoft.com/office/word/2018/wordml" xmlns:w16sdtdh="http://schemas.microsoft.com/office/word/2020/wordml/sdtdatahash" xmlns:w16se="http://schemas.microsoft.com/office/word/2015/wordml/symex" xmlns:wpg="http://schemas.microsoft.com/office/word/2010/wordprocessingGroup" xmlns:wpi="http://schemas.microsoft.com/office/word/2010/wordprocessingInk" xmlns:wne="http://schemas.microsoft.com/office/word/2006/wordml" xmlns:wps="http://schemas.microsoft.com/office/word/2010/wordprocessingShape" mc:Ignorable="w14 w15 w16se w16cid w16 w16cex w16sdtdh wp14">
   <w:footnote w:type="separator" w:id="-1">
     <w:p>
       <w:r>
@@ -8169,7 +8338,7 @@
 </file>
 
 <file path=word/numbering.xml><?xml version="1.0" encoding="utf-8"?>
-<w:numbering xmlns:wpc="http://schemas.microsoft.com/office/word/2010/wordprocessingCanvas" xmlns:cx="http://schemas.microsoft.com/office/drawing/2014/chartex" xmlns:cx1="http://schemas.microsoft.com/office/drawing/2015/9/8/chartex" xmlns:cx2="http://schemas.microsoft.com/office/drawing/2015/10/21/chartex" xmlns:cx3="http://schemas.microsoft.com/office/drawing/2016/5/9/chartex" xmlns:cx4="http://schemas.microsoft.com/office/drawing/2016/5/10/chartex" xmlns:cx5="http://schemas.microsoft.com/office/drawing/2016/5/11/chartex" xmlns:cx6="http://schemas.microsoft.com/office/drawing/2016/5/12/chartex" xmlns:cx7="http://schemas.microsoft.com/office/drawing/2016/5/13/chartex" xmlns:cx8="http://schemas.microsoft.com/office/drawing/2016/5/14/chartex" xmlns:mc="http://schemas.openxmlformats.org/markup-compatibility/2006" xmlns:aink="http://schemas.microsoft.com/office/drawing/2016/ink" xmlns:am3d="http://schemas.microsoft.com/office/drawing/2017/model3d" xmlns:o="urn:schemas-microsoft-com:office:office" xmlns:oel="http://schemas.microsoft.com/office/2019/extlst" xmlns:r="http://schemas.openxmlformats.org/officeDocument/2006/relationships" xmlns:m="http://schemas.openxmlformats.org/officeDocument/2006/math" xmlns:v="urn:schemas-microsoft-com:vml" xmlns:wp14="http://schemas.microsoft.com/office/word/2010/wordprocessingDrawing" xmlns:wp="http://schemas.openxmlformats.org/drawingml/2006/wordprocessingDrawing" xmlns:w10="urn:schemas-microsoft-com:office:word" xmlns:w="http://schemas.openxmlformats.org/wordprocessingml/2006/main" xmlns:w14="http://schemas.microsoft.com/office/word/2010/wordml" xmlns:w15="http://schemas.microsoft.com/office/word/2012/wordml" xmlns:w16cex="http://schemas.microsoft.com/office/word/2018/wordml/cex" xmlns:w16cid="http://schemas.microsoft.com/office/word/2016/wordml/cid" xmlns:w16="http://schemas.microsoft.com/office/word/2018/wordml" xmlns:w16sdtdh="http://schemas.microsoft.com/office/word/2020/wordml/sdtdatahash" xmlns:w16se="http://schemas.microsoft.com/office/word/2015/wordml/symex" xmlns:wpg="http://schemas.microsoft.com/office/word/2010/wordprocessingGroup" xmlns:wpi="http://schemas.microsoft.com/office/word/2010/wordprocessingInk" xmlns:wne="http://schemas.microsoft.com/office/word/2006/wordml" xmlns:wps="http://schemas.microsoft.com/office/word/2010/wordprocessingShape" mc:Ignorable="w14 w15 w16se w16cid w16 w16cex w16sdtdh wp14">
+<w:numbering xmlns:wpc="http://schemas.microsoft.com/office/word/2010/wordprocessingCanvas" xmlns:cx="http://schemas.microsoft.com/office/drawing/2014/chartex" xmlns:cx1="http://schemas.microsoft.com/office/drawing/2015/9/8/chartex" xmlns:cx2="http://schemas.microsoft.com/office/drawing/2015/10/21/chartex" xmlns:cx3="http://schemas.microsoft.com/office/drawing/2016/5/9/chartex" xmlns:cx4="http://schemas.microsoft.com/office/drawing/2016/5/10/chartex" xmlns:cx5="http://schemas.microsoft.com/office/drawing/2016/5/11/chartex" xmlns:cx6="http://schemas.microsoft.com/office/drawing/2016/5/12/chartex" xmlns:cx7="http://schemas.microsoft.com/office/drawing/2016/5/13/chartex" xmlns:cx8="http://schemas.microsoft.com/office/drawing/2016/5/14/chartex" xmlns:mc="http://schemas.openxmlformats.org/markup-compatibility/2006" xmlns:aink="http://schemas.microsoft.com/office/drawing/2016/ink" xmlns:am3d="http://schemas.microsoft.com/office/drawing/2017/model3d" xmlns:o="urn:schemas-microsoft-com:office:office" xmlns:r="http://schemas.openxmlformats.org/officeDocument/2006/relationships" xmlns:m="http://schemas.openxmlformats.org/officeDocument/2006/math" xmlns:v="urn:schemas-microsoft-com:vml" xmlns:wp14="http://schemas.microsoft.com/office/word/2010/wordprocessingDrawing" xmlns:wp="http://schemas.openxmlformats.org/drawingml/2006/wordprocessingDrawing" xmlns:w10="urn:schemas-microsoft-com:office:word" xmlns:w="http://schemas.openxmlformats.org/wordprocessingml/2006/main" xmlns:w14="http://schemas.microsoft.com/office/word/2010/wordml" xmlns:w15="http://schemas.microsoft.com/office/word/2012/wordml" xmlns:w16cex="http://schemas.microsoft.com/office/word/2018/wordml/cex" xmlns:w16cid="http://schemas.microsoft.com/office/word/2016/wordml/cid" xmlns:w16="http://schemas.microsoft.com/office/word/2018/wordml" xmlns:w16sdtdh="http://schemas.microsoft.com/office/word/2020/wordml/sdtdatahash" xmlns:w16se="http://schemas.microsoft.com/office/word/2015/wordml/symex" xmlns:wpg="http://schemas.microsoft.com/office/word/2010/wordprocessingGroup" xmlns:wpi="http://schemas.microsoft.com/office/word/2010/wordprocessingInk" xmlns:wne="http://schemas.microsoft.com/office/word/2006/wordml" xmlns:wps="http://schemas.microsoft.com/office/word/2010/wordprocessingShape" mc:Ignorable="w14 w15 w16se w16cid w16 w16cex w16sdtdh wp14">
   <w:abstractNum w:abstractNumId="0" w15:restartNumberingAfterBreak="0">
     <w:nsid w:val="02AA65FD"/>
     <w:multiLevelType w:val="hybridMultilevel"/>
@@ -9406,46 +9575,46 @@
       </w:rPr>
     </w:lvl>
   </w:abstractNum>
-  <w:num w:numId="1" w16cid:durableId="1764760672">
+  <w:num w:numId="1">
     <w:abstractNumId w:val="4"/>
   </w:num>
-  <w:num w:numId="2" w16cid:durableId="498421513">
+  <w:num w:numId="2">
     <w:abstractNumId w:val="4"/>
   </w:num>
-  <w:num w:numId="3" w16cid:durableId="1926723087">
+  <w:num w:numId="3">
     <w:abstractNumId w:val="4"/>
   </w:num>
-  <w:num w:numId="4" w16cid:durableId="1081096220">
+  <w:num w:numId="4">
     <w:abstractNumId w:val="7"/>
   </w:num>
-  <w:num w:numId="5" w16cid:durableId="1289361871">
+  <w:num w:numId="5">
     <w:abstractNumId w:val="5"/>
   </w:num>
-  <w:num w:numId="6" w16cid:durableId="438528514">
+  <w:num w:numId="6">
     <w:abstractNumId w:val="0"/>
   </w:num>
-  <w:num w:numId="7" w16cid:durableId="603003228">
+  <w:num w:numId="7">
     <w:abstractNumId w:val="10"/>
   </w:num>
-  <w:num w:numId="8" w16cid:durableId="398554192">
+  <w:num w:numId="8">
     <w:abstractNumId w:val="8"/>
   </w:num>
-  <w:num w:numId="9" w16cid:durableId="918952268">
+  <w:num w:numId="9">
     <w:abstractNumId w:val="2"/>
   </w:num>
-  <w:num w:numId="10" w16cid:durableId="1712536993">
+  <w:num w:numId="10">
     <w:abstractNumId w:val="6"/>
   </w:num>
-  <w:num w:numId="11" w16cid:durableId="1487357955">
+  <w:num w:numId="11">
     <w:abstractNumId w:val="9"/>
   </w:num>
-  <w:num w:numId="12" w16cid:durableId="1421412953">
+  <w:num w:numId="12">
     <w:abstractNumId w:val="1"/>
   </w:num>
-  <w:num w:numId="13" w16cid:durableId="880558483">
+  <w:num w:numId="13">
     <w:abstractNumId w:val="11"/>
   </w:num>
-  <w:num w:numId="14" w16cid:durableId="534851713">
+  <w:num w:numId="14">
     <w:abstractNumId w:val="3"/>
   </w:num>
 </w:numbering>
@@ -21964,21 +22133,21 @@
 </a:theme>
 </file>
 
-<file path=customXml/item1.xml>
-</file>
-
-<file path=customXml/item2.xml><?xml version="1.0" encoding="utf-8"?>
+<file path=customXml/item1.xml><?xml version="1.0" encoding="utf-8"?>
 <b:Sources xmlns:b="http://schemas.openxmlformats.org/officeDocument/2006/bibliography" xmlns="http://schemas.openxmlformats.org/officeDocument/2006/bibliography" SelectedStyle="\APASixthEditionOfficeOnline.xsl" StyleName="APA" Version="6"/>
 </file>
 
-<file path=customXml/itemProps1.xml><?xml version="1.0" encoding="utf-8"?>
-<ds:datastoreItem xmlns:ds="http://schemas.openxmlformats.org/officeDocument/2006/customXml" ds:itemID="{43BF8CB2-6850-46BA-80D2-479D2E19461F}"/>
+<file path=customXml/item2.xml>
 </file>
 
-<file path=customXml/itemProps2.xml><?xml version="1.0" encoding="utf-8"?>
+<file path=customXml/itemProps1.xml><?xml version="1.0" encoding="utf-8"?>
 <ds:datastoreItem xmlns:ds="http://schemas.openxmlformats.org/officeDocument/2006/customXml" ds:itemID="{B16CE94F-D5FB-420D-A12C-747D8636E6F4}">
   <ds:schemaRefs>
     <ds:schemaRef ds:uri="http://schemas.openxmlformats.org/officeDocument/2006/bibliography"/>
   </ds:schemaRefs>
 </ds:datastoreItem>
+</file>
+
+<file path=customXml/itemProps2.xml><?xml version="1.0" encoding="utf-8"?>
+<ds:datastoreItem xmlns:ds="http://schemas.openxmlformats.org/officeDocument/2006/customXml" ds:itemID="{43BF8CB2-6850-46BA-80D2-479D2E19461F}"/>
 </file>